--- a/Security/Crash Course on Tokens for Applications.docx
+++ b/Security/Crash Course on Tokens for Applications.docx
@@ -2146,6 +2146,240 @@
           <w:bottom w:val="single" w:sz="4" w:space="1" w:color="auto"/>
         </w:pBdr>
       </w:pPr>
+      <w:r>
+        <w:t>Access tokens play a crucial role in the OAuth 2.0 framework for securing and authorizing access to protected resources. Here's an introduction to access tokens and their role in OAuth 2.0, including how they are obtained and used for authorization:</w:t>
+      </w:r>
+    </w:p>
+    <w:p>
+      <w:pPr>
+        <w:pBdr>
+          <w:bottom w:val="single" w:sz="4" w:space="1" w:color="auto"/>
+        </w:pBdr>
+      </w:pPr>
+    </w:p>
+    <w:p>
+      <w:pPr>
+        <w:pBdr>
+          <w:bottom w:val="single" w:sz="4" w:space="1" w:color="auto"/>
+        </w:pBdr>
+      </w:pPr>
+      <w:r>
+        <w:t>What are Access Tokens?</w:t>
+      </w:r>
+    </w:p>
+    <w:p>
+      <w:pPr>
+        <w:pBdr>
+          <w:bottom w:val="single" w:sz="4" w:space="1" w:color="auto"/>
+        </w:pBdr>
+      </w:pPr>
+      <w:r>
+        <w:t>- Access tokens are credentials that represent the authorization granted to a client application to access protected resources on behalf of an authenticated user.</w:t>
+      </w:r>
+    </w:p>
+    <w:p>
+      <w:pPr>
+        <w:pBdr>
+          <w:bottom w:val="single" w:sz="4" w:space="1" w:color="auto"/>
+        </w:pBdr>
+      </w:pPr>
+      <w:r>
+        <w:t>- They are issued by an authorization server, typically as part of the OAuth 2.0 protocol, after a successful authentication and authorization process.</w:t>
+      </w:r>
+    </w:p>
+    <w:p>
+      <w:pPr>
+        <w:pBdr>
+          <w:bottom w:val="single" w:sz="4" w:space="1" w:color="auto"/>
+        </w:pBdr>
+      </w:pPr>
+      <w:r>
+        <w:lastRenderedPageBreak/>
+        <w:t>- Access tokens are used to authenticate and authorize requests made by the client application to access protected APIs or resources.</w:t>
+      </w:r>
+    </w:p>
+    <w:p>
+      <w:pPr>
+        <w:pBdr>
+          <w:bottom w:val="single" w:sz="4" w:space="1" w:color="auto"/>
+        </w:pBdr>
+      </w:pPr>
+    </w:p>
+    <w:p>
+      <w:pPr>
+        <w:pBdr>
+          <w:bottom w:val="single" w:sz="4" w:space="1" w:color="auto"/>
+        </w:pBdr>
+      </w:pPr>
+      <w:r>
+        <w:t>Role of Access Tokens in OAuth 2.0:</w:t>
+      </w:r>
+    </w:p>
+    <w:p>
+      <w:pPr>
+        <w:pBdr>
+          <w:bottom w:val="single" w:sz="4" w:space="1" w:color="auto"/>
+        </w:pBdr>
+      </w:pPr>
+      <w:r>
+        <w:t>- In the OAuth 2.0 framework, access tokens serve as the means of authorization for clients to access protected resources on behalf of a user, without exposing the user's credentials.</w:t>
+      </w:r>
+    </w:p>
+    <w:p>
+      <w:pPr>
+        <w:pBdr>
+          <w:bottom w:val="single" w:sz="4" w:space="1" w:color="auto"/>
+        </w:pBdr>
+      </w:pPr>
+      <w:r>
+        <w:t>- Access tokens are a more secure alternative to directly passing user credentials with each request, as they are short-lived and can be easily revoked.</w:t>
+      </w:r>
+    </w:p>
+    <w:p>
+      <w:pPr>
+        <w:pBdr>
+          <w:bottom w:val="single" w:sz="4" w:space="1" w:color="auto"/>
+        </w:pBdr>
+      </w:pPr>
+      <w:r>
+        <w:t>- By presenting an access token to a resource server, the client application can gain access to the requested resources based on the associated permissions and scopes granted during the authorization process.</w:t>
+      </w:r>
+    </w:p>
+    <w:p>
+      <w:pPr>
+        <w:pBdr>
+          <w:bottom w:val="single" w:sz="4" w:space="1" w:color="auto"/>
+        </w:pBdr>
+      </w:pPr>
+    </w:p>
+    <w:p>
+      <w:pPr>
+        <w:pBdr>
+          <w:bottom w:val="single" w:sz="4" w:space="1" w:color="auto"/>
+        </w:pBdr>
+      </w:pPr>
+      <w:r>
+        <w:t>Obtaining and Using Access Tokens:</w:t>
+      </w:r>
+    </w:p>
+    <w:p>
+      <w:pPr>
+        <w:pBdr>
+          <w:bottom w:val="single" w:sz="4" w:space="1" w:color="auto"/>
+        </w:pBdr>
+      </w:pPr>
+      <w:r>
+        <w:t>1. Authorization Grant: The client application initiates the OAuth 2.0 flow by requesting authorization from the user. This usually involves redirecting the user to an authorization server's authentication and consent page.</w:t>
+      </w:r>
+    </w:p>
+    <w:p>
+      <w:pPr>
+        <w:pBdr>
+          <w:bottom w:val="single" w:sz="4" w:space="1" w:color="auto"/>
+        </w:pBdr>
+      </w:pPr>
+    </w:p>
+    <w:p>
+      <w:pPr>
+        <w:pBdr>
+          <w:bottom w:val="single" w:sz="4" w:space="1" w:color="auto"/>
+        </w:pBdr>
+      </w:pPr>
+      <w:r>
+        <w:t>2. User Authentication and Consent: The user authenticates themselves with the authorization server and grants consent to the client application to access their protected resources.</w:t>
+      </w:r>
+    </w:p>
+    <w:p>
+      <w:pPr>
+        <w:pBdr>
+          <w:bottom w:val="single" w:sz="4" w:space="1" w:color="auto"/>
+        </w:pBdr>
+      </w:pPr>
+    </w:p>
+    <w:p>
+      <w:pPr>
+        <w:pBdr>
+          <w:bottom w:val="single" w:sz="4" w:space="1" w:color="auto"/>
+        </w:pBdr>
+      </w:pPr>
+      <w:r>
+        <w:t>3. Access Token Request: Once the user authorizes the client application, it requests an access token from the authorization server by presenting the appropriate authorization grant, along with its client credentials.</w:t>
+      </w:r>
+    </w:p>
+    <w:p>
+      <w:pPr>
+        <w:pBdr>
+          <w:bottom w:val="single" w:sz="4" w:space="1" w:color="auto"/>
+        </w:pBdr>
+      </w:pPr>
+    </w:p>
+    <w:p>
+      <w:pPr>
+        <w:pBdr>
+          <w:bottom w:val="single" w:sz="4" w:space="1" w:color="auto"/>
+        </w:pBdr>
+      </w:pPr>
+      <w:r>
+        <w:t>4. Access Token Issuance: The authorization server validates the authorization grant and, if valid, issues an access token to the client application. The access token is associated with the requested permissions and scopes.</w:t>
+      </w:r>
+    </w:p>
+    <w:p>
+      <w:pPr>
+        <w:pBdr>
+          <w:bottom w:val="single" w:sz="4" w:space="1" w:color="auto"/>
+        </w:pBdr>
+      </w:pPr>
+    </w:p>
+    <w:p>
+      <w:pPr>
+        <w:pBdr>
+          <w:bottom w:val="single" w:sz="4" w:space="1" w:color="auto"/>
+        </w:pBdr>
+      </w:pPr>
+      <w:r>
+        <w:t>5. Accessing Protected Resources: The client application includes the obtained access token in the Authorization header or another secure mechanism when making requests to the resource server. The resource server verifies the access token's validity and authorizes or denies the requested access based on the token's permissions and scopes.</w:t>
+      </w:r>
+    </w:p>
+    <w:p>
+      <w:pPr>
+        <w:pBdr>
+          <w:bottom w:val="single" w:sz="4" w:space="1" w:color="auto"/>
+        </w:pBdr>
+      </w:pPr>
+    </w:p>
+    <w:p>
+      <w:pPr>
+        <w:pBdr>
+          <w:bottom w:val="single" w:sz="4" w:space="1" w:color="auto"/>
+        </w:pBdr>
+      </w:pPr>
+      <w:r>
+        <w:t>6. Token Expiration and Refresh: Access tokens typically have a limited lifespan (expires in minutes or hours). If the access token expires, the client can request a new one using a refresh token (if provided during the initial authorization). The refresh token is sent to the authorization server to obtain a fresh access token without requiring the user's reauthorization.</w:t>
+      </w:r>
+    </w:p>
+    <w:p>
+      <w:pPr>
+        <w:pBdr>
+          <w:bottom w:val="single" w:sz="4" w:space="1" w:color="auto"/>
+        </w:pBdr>
+      </w:pPr>
+    </w:p>
+    <w:p>
+      <w:pPr>
+        <w:pBdr>
+          <w:bottom w:val="single" w:sz="4" w:space="1" w:color="auto"/>
+        </w:pBdr>
+      </w:pPr>
+      <w:r>
+        <w:t>Access tokens provide a secure and granular way to authorize client applications to access protected resources on behalf of a user in the OAuth 2.0 framework. They ensure that only authorized and authenticated applications can interact with sensitive user data while allowing users to control the permissions granted to each client application.</w:t>
+      </w:r>
+    </w:p>
+    <w:p>
+      <w:pPr>
+        <w:pBdr>
+          <w:bottom w:val="single" w:sz="4" w:space="1" w:color="auto"/>
+        </w:pBdr>
+      </w:pPr>
     </w:p>
     <w:p>
       <w:pPr>
@@ -2184,6 +2418,421 @@
     </w:p>
     <w:p>
       <w:pPr>
+        <w:pBdr>
+          <w:bottom w:val="single" w:sz="4" w:space="1" w:color="auto"/>
+        </w:pBdr>
+      </w:pPr>
+      <w:r>
+        <w:t>OAuth 2.0 is an authorization framework that allows users to grant limited access to their protected resources on one website (called the "resource server") to another website or application (called the "client application") without sharing their credentials. Here's a brief overview of the OAuth 2.0 authorization flow and the different grant types:</w:t>
+      </w:r>
+    </w:p>
+    <w:p>
+      <w:pPr>
+        <w:pBdr>
+          <w:bottom w:val="single" w:sz="4" w:space="1" w:color="auto"/>
+        </w:pBdr>
+      </w:pPr>
+    </w:p>
+    <w:p>
+      <w:pPr>
+        <w:pBdr>
+          <w:bottom w:val="single" w:sz="4" w:space="1" w:color="auto"/>
+        </w:pBdr>
+      </w:pPr>
+      <w:r>
+        <w:t>1. OAuth 2.0 Authorization Flow:</w:t>
+      </w:r>
+    </w:p>
+    <w:p>
+      <w:pPr>
+        <w:pBdr>
+          <w:bottom w:val="single" w:sz="4" w:space="1" w:color="auto"/>
+        </w:pBdr>
+      </w:pPr>
+      <w:r>
+        <w:t xml:space="preserve">   - The client application requests authorization from the user to access their resources on the resource server.</w:t>
+      </w:r>
+    </w:p>
+    <w:p>
+      <w:pPr>
+        <w:pBdr>
+          <w:bottom w:val="single" w:sz="4" w:space="1" w:color="auto"/>
+        </w:pBdr>
+      </w:pPr>
+      <w:r>
+        <w:t xml:space="preserve">   - The user is redirected to the authorization server, where they authenticate and grant consent.</w:t>
+      </w:r>
+    </w:p>
+    <w:p>
+      <w:pPr>
+        <w:pBdr>
+          <w:bottom w:val="single" w:sz="4" w:space="1" w:color="auto"/>
+        </w:pBdr>
+      </w:pPr>
+      <w:r>
+        <w:t xml:space="preserve">   - The authorization server issues an authorization code to the client application.</w:t>
+      </w:r>
+    </w:p>
+    <w:p>
+      <w:pPr>
+        <w:pBdr>
+          <w:bottom w:val="single" w:sz="4" w:space="1" w:color="auto"/>
+        </w:pBdr>
+      </w:pPr>
+      <w:r>
+        <w:t xml:space="preserve">   - The client application exchanges the authorization code for an access token from the authorization server.</w:t>
+      </w:r>
+    </w:p>
+    <w:p>
+      <w:pPr>
+        <w:pBdr>
+          <w:bottom w:val="single" w:sz="4" w:space="1" w:color="auto"/>
+        </w:pBdr>
+      </w:pPr>
+      <w:r>
+        <w:t xml:space="preserve">   - The client application can use the access token to access protected resources on the resource server.</w:t>
+      </w:r>
+    </w:p>
+    <w:p>
+      <w:pPr>
+        <w:pBdr>
+          <w:bottom w:val="single" w:sz="4" w:space="1" w:color="auto"/>
+        </w:pBdr>
+      </w:pPr>
+    </w:p>
+    <w:p>
+      <w:pPr>
+        <w:pBdr>
+          <w:bottom w:val="single" w:sz="4" w:space="1" w:color="auto"/>
+        </w:pBdr>
+      </w:pPr>
+      <w:r>
+        <w:t>Different OAuth 2.0 Grant Types:</w:t>
+      </w:r>
+    </w:p>
+    <w:p>
+      <w:pPr>
+        <w:pBdr>
+          <w:bottom w:val="single" w:sz="4" w:space="1" w:color="auto"/>
+        </w:pBdr>
+      </w:pPr>
+      <w:r>
+        <w:t>OAuth 2.0 defines multiple grant types to accommodate various scenarios and security requirements. The choice of grant type depends on factors such as the type of client application, the level of trust between the client and server, and the sensitivity of the resources being accessed. Here are the commonly used grant types:</w:t>
+      </w:r>
+    </w:p>
+    <w:p>
+      <w:pPr>
+        <w:pBdr>
+          <w:bottom w:val="single" w:sz="4" w:space="1" w:color="auto"/>
+        </w:pBdr>
+      </w:pPr>
+    </w:p>
+    <w:p>
+      <w:pPr>
+        <w:pBdr>
+          <w:bottom w:val="single" w:sz="4" w:space="1" w:color="auto"/>
+        </w:pBdr>
+      </w:pPr>
+      <w:r>
+        <w:t>1. Authorization Code Grant:</w:t>
+      </w:r>
+    </w:p>
+    <w:p>
+      <w:pPr>
+        <w:pBdr>
+          <w:bottom w:val="single" w:sz="4" w:space="1" w:color="auto"/>
+        </w:pBdr>
+      </w:pPr>
+      <w:r>
+        <w:t xml:space="preserve">   - Suitable for server-side applications with secure client-server communication.</w:t>
+      </w:r>
+    </w:p>
+    <w:p>
+      <w:pPr>
+        <w:pBdr>
+          <w:bottom w:val="single" w:sz="4" w:space="1" w:color="auto"/>
+        </w:pBdr>
+      </w:pPr>
+      <w:r>
+        <w:t xml:space="preserve">   - The client application redirects the user to the authorization server, including its client credentials and requested scopes.</w:t>
+      </w:r>
+    </w:p>
+    <w:p>
+      <w:pPr>
+        <w:pBdr>
+          <w:bottom w:val="single" w:sz="4" w:space="1" w:color="auto"/>
+        </w:pBdr>
+      </w:pPr>
+      <w:r>
+        <w:lastRenderedPageBreak/>
+        <w:t xml:space="preserve">   - The user authenticates and grants permission to the client application.</w:t>
+      </w:r>
+    </w:p>
+    <w:p>
+      <w:pPr>
+        <w:pBdr>
+          <w:bottom w:val="single" w:sz="4" w:space="1" w:color="auto"/>
+        </w:pBdr>
+      </w:pPr>
+      <w:r>
+        <w:t xml:space="preserve">   - The authorization server issues an authorization code to the client application.</w:t>
+      </w:r>
+    </w:p>
+    <w:p>
+      <w:pPr>
+        <w:pBdr>
+          <w:bottom w:val="single" w:sz="4" w:space="1" w:color="auto"/>
+        </w:pBdr>
+      </w:pPr>
+      <w:r>
+        <w:t xml:space="preserve">   - The client application exchanges the authorization code for an access token and optionally a refresh token.</w:t>
+      </w:r>
+    </w:p>
+    <w:p>
+      <w:pPr>
+        <w:pBdr>
+          <w:bottom w:val="single" w:sz="4" w:space="1" w:color="auto"/>
+        </w:pBdr>
+      </w:pPr>
+      <w:r>
+        <w:t xml:space="preserve">   - The access token is used to access protected resources.</w:t>
+      </w:r>
+    </w:p>
+    <w:p>
+      <w:pPr>
+        <w:pBdr>
+          <w:bottom w:val="single" w:sz="4" w:space="1" w:color="auto"/>
+        </w:pBdr>
+      </w:pPr>
+    </w:p>
+    <w:p>
+      <w:pPr>
+        <w:pBdr>
+          <w:bottom w:val="single" w:sz="4" w:space="1" w:color="auto"/>
+        </w:pBdr>
+      </w:pPr>
+      <w:r>
+        <w:t>2. Implicit Grant:</w:t>
+      </w:r>
+    </w:p>
+    <w:p>
+      <w:pPr>
+        <w:pBdr>
+          <w:bottom w:val="single" w:sz="4" w:space="1" w:color="auto"/>
+        </w:pBdr>
+      </w:pPr>
+      <w:r>
+        <w:t xml:space="preserve">   - Suitable for client-side applications, such as JavaScript-based applications running in a web browser.</w:t>
+      </w:r>
+    </w:p>
+    <w:p>
+      <w:pPr>
+        <w:pBdr>
+          <w:bottom w:val="single" w:sz="4" w:space="1" w:color="auto"/>
+        </w:pBdr>
+      </w:pPr>
+      <w:r>
+        <w:t xml:space="preserve">   - The client application redirects the user to the authorization server, including its client credentials and requested scopes.</w:t>
+      </w:r>
+    </w:p>
+    <w:p>
+      <w:pPr>
+        <w:pBdr>
+          <w:bottom w:val="single" w:sz="4" w:space="1" w:color="auto"/>
+        </w:pBdr>
+      </w:pPr>
+      <w:r>
+        <w:t xml:space="preserve">   - The user authenticates and grants permission to the client application.</w:t>
+      </w:r>
+    </w:p>
+    <w:p>
+      <w:pPr>
+        <w:pBdr>
+          <w:bottom w:val="single" w:sz="4" w:space="1" w:color="auto"/>
+        </w:pBdr>
+      </w:pPr>
+      <w:r>
+        <w:t xml:space="preserve">   - The authorization server directly issues an access token to the client application.</w:t>
+      </w:r>
+    </w:p>
+    <w:p>
+      <w:pPr>
+        <w:pBdr>
+          <w:bottom w:val="single" w:sz="4" w:space="1" w:color="auto"/>
+        </w:pBdr>
+      </w:pPr>
+      <w:r>
+        <w:t xml:space="preserve">   - The access token is available in the browser, and the client application can use it to access protected resources.</w:t>
+      </w:r>
+    </w:p>
+    <w:p>
+      <w:pPr>
+        <w:pBdr>
+          <w:bottom w:val="single" w:sz="4" w:space="1" w:color="auto"/>
+        </w:pBdr>
+      </w:pPr>
+    </w:p>
+    <w:p>
+      <w:pPr>
+        <w:pBdr>
+          <w:bottom w:val="single" w:sz="4" w:space="1" w:color="auto"/>
+        </w:pBdr>
+      </w:pPr>
+      <w:r>
+        <w:t>3. Client Credentials Grant:</w:t>
+      </w:r>
+    </w:p>
+    <w:p>
+      <w:pPr>
+        <w:pBdr>
+          <w:bottom w:val="single" w:sz="4" w:space="1" w:color="auto"/>
+        </w:pBdr>
+      </w:pPr>
+      <w:r>
+        <w:t xml:space="preserve">   - Suitable for trusted client applications accessing resources they own.</w:t>
+      </w:r>
+    </w:p>
+    <w:p>
+      <w:pPr>
+        <w:pBdr>
+          <w:bottom w:val="single" w:sz="4" w:space="1" w:color="auto"/>
+        </w:pBdr>
+      </w:pPr>
+      <w:r>
+        <w:t xml:space="preserve">   - The client application sends its own credentials (client ID and client secret) to the authorization server.</w:t>
+      </w:r>
+    </w:p>
+    <w:p>
+      <w:pPr>
+        <w:pBdr>
+          <w:bottom w:val="single" w:sz="4" w:space="1" w:color="auto"/>
+        </w:pBdr>
+      </w:pPr>
+      <w:r>
+        <w:t xml:space="preserve">   - The authorization server validates the client credentials and issues an access token directly to the client application.</w:t>
+      </w:r>
+    </w:p>
+    <w:p>
+      <w:pPr>
+        <w:pBdr>
+          <w:bottom w:val="single" w:sz="4" w:space="1" w:color="auto"/>
+        </w:pBdr>
+      </w:pPr>
+      <w:r>
+        <w:t xml:space="preserve">   - The client application can use the access token to access resources it owns on the resource server.</w:t>
+      </w:r>
+    </w:p>
+    <w:p>
+      <w:pPr>
+        <w:pBdr>
+          <w:bottom w:val="single" w:sz="4" w:space="1" w:color="auto"/>
+        </w:pBdr>
+      </w:pPr>
+    </w:p>
+    <w:p>
+      <w:pPr>
+        <w:pBdr>
+          <w:bottom w:val="single" w:sz="4" w:space="1" w:color="auto"/>
+        </w:pBdr>
+      </w:pPr>
+      <w:r>
+        <w:t>4. Resource Owner Password Credentials Grant:</w:t>
+      </w:r>
+    </w:p>
+    <w:p>
+      <w:pPr>
+        <w:pBdr>
+          <w:bottom w:val="single" w:sz="4" w:space="1" w:color="auto"/>
+        </w:pBdr>
+      </w:pPr>
+      <w:r>
+        <w:t xml:space="preserve">   - Suitable for trusted client applications owned by the resource owner (user) themselves.</w:t>
+      </w:r>
+    </w:p>
+    <w:p>
+      <w:pPr>
+        <w:pBdr>
+          <w:bottom w:val="single" w:sz="4" w:space="1" w:color="auto"/>
+        </w:pBdr>
+      </w:pPr>
+      <w:r>
+        <w:t xml:space="preserve">   - The client application directly collects the user's credentials (username and password).</w:t>
+      </w:r>
+    </w:p>
+    <w:p>
+      <w:pPr>
+        <w:pBdr>
+          <w:bottom w:val="single" w:sz="4" w:space="1" w:color="auto"/>
+        </w:pBdr>
+      </w:pPr>
+      <w:r>
+        <w:t xml:space="preserve">   - The client application sends the user's credentials and its own credentials to the authorization server.</w:t>
+      </w:r>
+    </w:p>
+    <w:p>
+      <w:pPr>
+        <w:pBdr>
+          <w:bottom w:val="single" w:sz="4" w:space="1" w:color="auto"/>
+        </w:pBdr>
+      </w:pPr>
+      <w:r>
+        <w:t xml:space="preserve">   - The authorization server validates the credentials and issues an access token directly to the client application.</w:t>
+      </w:r>
+    </w:p>
+    <w:p>
+      <w:pPr>
+        <w:pBdr>
+          <w:bottom w:val="single" w:sz="4" w:space="1" w:color="auto"/>
+        </w:pBdr>
+      </w:pPr>
+      <w:r>
+        <w:t xml:space="preserve">   - The client application can use the access token to access protected resources.</w:t>
+      </w:r>
+    </w:p>
+    <w:p>
+      <w:pPr>
+        <w:pBdr>
+          <w:bottom w:val="single" w:sz="4" w:space="1" w:color="auto"/>
+        </w:pBdr>
+      </w:pPr>
+    </w:p>
+    <w:p>
+      <w:pPr>
+        <w:pBdr>
+          <w:bottom w:val="single" w:sz="4" w:space="1" w:color="auto"/>
+        </w:pBdr>
+      </w:pPr>
+      <w:r>
+        <w:lastRenderedPageBreak/>
+        <w:t>It's important to note that different grant types have different security characteristics and should be chosen based on the specific requirements and security considerations of your application.</w:t>
+      </w:r>
+    </w:p>
+    <w:p>
+      <w:pPr>
+        <w:pBdr>
+          <w:bottom w:val="single" w:sz="4" w:space="1" w:color="auto"/>
+        </w:pBdr>
+      </w:pPr>
+    </w:p>
+    <w:p>
+      <w:pPr>
+        <w:pBdr>
+          <w:bottom w:val="single" w:sz="4" w:space="1" w:color="auto"/>
+        </w:pBdr>
+      </w:pPr>
+      <w:r>
+        <w:t>The OAuth 2.0 framework provides flexibility in choosing the appropriate grant type based on the application's architecture, trust relationships, and security requirements, allowing for secure and controlled access to protected resources.</w:t>
+      </w:r>
+    </w:p>
+    <w:p>
+      <w:pPr>
+        <w:pBdr>
+          <w:bottom w:val="single" w:sz="4" w:space="1" w:color="auto"/>
+        </w:pBdr>
+      </w:pPr>
+    </w:p>
+    <w:p>
+      <w:pPr>
         <w:pStyle w:val="Heading2"/>
       </w:pPr>
       <w:r>
@@ -2207,16 +2856,351 @@
         </w:pBdr>
       </w:pPr>
       <w:r>
+        <w:t>- Including access tokens in API requests (e.g., Authorization header or query parameters).</w:t>
+      </w:r>
+    </w:p>
+    <w:p>
+      <w:pPr>
+        <w:pBdr>
+          <w:bottom w:val="single" w:sz="4" w:space="1" w:color="auto"/>
+        </w:pBdr>
+      </w:pPr>
+      <w:r>
+        <w:t>Securing APIs with access tokens is a common practice to control and authenticate access to protected resources. Here's an overview of how access tokens are used to protect API endpoints and the common methods for including access tokens in API requests:</w:t>
+      </w:r>
+    </w:p>
+    <w:p>
+      <w:pPr>
+        <w:pBdr>
+          <w:bottom w:val="single" w:sz="4" w:space="1" w:color="auto"/>
+        </w:pBdr>
+      </w:pPr>
+    </w:p>
+    <w:p>
+      <w:pPr>
+        <w:pBdr>
+          <w:bottom w:val="single" w:sz="4" w:space="1" w:color="auto"/>
+        </w:pBdr>
+      </w:pPr>
+      <w:r>
+        <w:t>Protecting API Endpoints using Access Tokens:</w:t>
+      </w:r>
+    </w:p>
+    <w:p>
+      <w:pPr>
+        <w:pBdr>
+          <w:bottom w:val="single" w:sz="4" w:space="1" w:color="auto"/>
+        </w:pBdr>
+      </w:pPr>
+      <w:r>
+        <w:t>1. Authentication and Authorization: The API server typically requires clients to include an access token with their requests to authenticate and authorize access to protected resources.</w:t>
+      </w:r>
+    </w:p>
+    <w:p>
+      <w:pPr>
+        <w:pBdr>
+          <w:bottom w:val="single" w:sz="4" w:space="1" w:color="auto"/>
+        </w:pBdr>
+      </w:pPr>
+    </w:p>
+    <w:p>
+      <w:pPr>
+        <w:pBdr>
+          <w:bottom w:val="single" w:sz="4" w:space="1" w:color="auto"/>
+        </w:pBdr>
+      </w:pPr>
+      <w:r>
+        <w:t>2. Token Verification: When an API request arrives, the server verifies the validity of the access token before processing the request. This involves checking the token's signature, expiration, and possibly other validation rules depending on the implementation.</w:t>
+      </w:r>
+    </w:p>
+    <w:p>
+      <w:pPr>
+        <w:pBdr>
+          <w:bottom w:val="single" w:sz="4" w:space="1" w:color="auto"/>
+        </w:pBdr>
+      </w:pPr>
+    </w:p>
+    <w:p>
+      <w:pPr>
+        <w:pBdr>
+          <w:bottom w:val="single" w:sz="4" w:space="1" w:color="auto"/>
+        </w:pBdr>
+      </w:pPr>
+      <w:r>
+        <w:t>3. Enforcing Authorization Rules: After verifying the access token, the API server checks whether the token grants sufficient permissions to access the requested resource. This ensures that clients can only access resources for which they have proper authorization.</w:t>
+      </w:r>
+    </w:p>
+    <w:p>
+      <w:pPr>
+        <w:pBdr>
+          <w:bottom w:val="single" w:sz="4" w:space="1" w:color="auto"/>
+        </w:pBdr>
+      </w:pPr>
+    </w:p>
+    <w:p>
+      <w:pPr>
+        <w:pBdr>
+          <w:bottom w:val="single" w:sz="4" w:space="1" w:color="auto"/>
+        </w:pBdr>
+      </w:pPr>
+      <w:r>
+        <w:t>Including Access Tokens in API Requests:</w:t>
+      </w:r>
+    </w:p>
+    <w:p>
+      <w:pPr>
+        <w:pBdr>
+          <w:bottom w:val="single" w:sz="4" w:space="1" w:color="auto"/>
+        </w:pBdr>
+      </w:pPr>
+      <w:r>
+        <w:t>1. Authorization Header:</w:t>
+      </w:r>
+    </w:p>
+    <w:p>
+      <w:pPr>
+        <w:pBdr>
+          <w:bottom w:val="single" w:sz="4" w:space="1" w:color="auto"/>
+        </w:pBdr>
+      </w:pPr>
+      <w:r>
+        <w:t xml:space="preserve">   - The most common method is to include the access token in the `Authorization` header of the API request.</w:t>
+      </w:r>
+    </w:p>
+    <w:p>
+      <w:pPr>
+        <w:pBdr>
+          <w:bottom w:val="single" w:sz="4" w:space="1" w:color="auto"/>
+        </w:pBdr>
+      </w:pPr>
+      <w:r>
+        <w:t xml:space="preserve">   - The header value typically follows the "Bearer" scheme, where the access token is prefixed with "Bearer " (e.g., `Authorization: Bearer &lt;</w:t>
+      </w:r>
+      <w:proofErr w:type="spellStart"/>
+      <w:r>
+        <w:t>access_token</w:t>
+      </w:r>
+      <w:proofErr w:type="spellEnd"/>
+      <w:r>
+        <w:t>&gt;`).</w:t>
+      </w:r>
+    </w:p>
+    <w:p>
+      <w:pPr>
+        <w:pBdr>
+          <w:bottom w:val="single" w:sz="4" w:space="1" w:color="auto"/>
+        </w:pBdr>
+      </w:pPr>
+      <w:r>
+        <w:t xml:space="preserve">   - This method is recommended as it provides a standardized way to transmit the access token and is less prone to leakage compared to other methods.</w:t>
+      </w:r>
+    </w:p>
+    <w:p>
+      <w:pPr>
+        <w:pBdr>
+          <w:bottom w:val="single" w:sz="4" w:space="1" w:color="auto"/>
+        </w:pBdr>
+      </w:pPr>
+    </w:p>
+    <w:p>
+      <w:pPr>
+        <w:pBdr>
+          <w:bottom w:val="single" w:sz="4" w:space="1" w:color="auto"/>
+        </w:pBdr>
+      </w:pPr>
+      <w:r>
+        <w:t>2. Query Parameters:</w:t>
+      </w:r>
+    </w:p>
+    <w:p>
+      <w:pPr>
+        <w:pBdr>
+          <w:bottom w:val="single" w:sz="4" w:space="1" w:color="auto"/>
+        </w:pBdr>
+      </w:pPr>
+      <w:r>
         <w:lastRenderedPageBreak/>
-        <w:t>- Including access tokens in API requests (e.g., Authorization header or query parameters).</w:t>
-      </w:r>
-    </w:p>
-    <w:p>
-      <w:pPr>
-        <w:pBdr>
-          <w:bottom w:val="single" w:sz="4" w:space="1" w:color="auto"/>
-        </w:pBdr>
-      </w:pPr>
+        <w:t xml:space="preserve">   - Access tokens can be included as a query parameter in the API request URL.</w:t>
+      </w:r>
+    </w:p>
+    <w:p>
+      <w:pPr>
+        <w:pBdr>
+          <w:bottom w:val="single" w:sz="4" w:space="1" w:color="auto"/>
+        </w:pBdr>
+      </w:pPr>
+      <w:r>
+        <w:t xml:space="preserve">   - For example: `https://api.example.com/resource?access_token=&lt;access_token&gt;`.</w:t>
+      </w:r>
+    </w:p>
+    <w:p>
+      <w:pPr>
+        <w:pBdr>
+          <w:bottom w:val="single" w:sz="4" w:space="1" w:color="auto"/>
+        </w:pBdr>
+      </w:pPr>
+      <w:r>
+        <w:t xml:space="preserve">   - This method is less secure since URLs may be logged, cached, or visible in various places, potentially exposing the access token.</w:t>
+      </w:r>
+    </w:p>
+    <w:p>
+      <w:pPr>
+        <w:pBdr>
+          <w:bottom w:val="single" w:sz="4" w:space="1" w:color="auto"/>
+        </w:pBdr>
+      </w:pPr>
+    </w:p>
+    <w:p>
+      <w:pPr>
+        <w:pBdr>
+          <w:bottom w:val="single" w:sz="4" w:space="1" w:color="auto"/>
+        </w:pBdr>
+      </w:pPr>
+      <w:r>
+        <w:t>3. Request Body:</w:t>
+      </w:r>
+    </w:p>
+    <w:p>
+      <w:pPr>
+        <w:pBdr>
+          <w:bottom w:val="single" w:sz="4" w:space="1" w:color="auto"/>
+        </w:pBdr>
+      </w:pPr>
+      <w:r>
+        <w:t xml:space="preserve">   - In some cases, access tokens can be included in the request body of POST or PUT requests.</w:t>
+      </w:r>
+    </w:p>
+    <w:p>
+      <w:pPr>
+        <w:pBdr>
+          <w:bottom w:val="single" w:sz="4" w:space="1" w:color="auto"/>
+        </w:pBdr>
+      </w:pPr>
+      <w:r>
+        <w:t xml:space="preserve">   - The access token is sent as a parameter or field in the body, depending on the API's specific requirements.</w:t>
+      </w:r>
+    </w:p>
+    <w:p>
+      <w:pPr>
+        <w:pBdr>
+          <w:bottom w:val="single" w:sz="4" w:space="1" w:color="auto"/>
+        </w:pBdr>
+      </w:pPr>
+      <w:r>
+        <w:t xml:space="preserve">   - This method is often used in combination with other authentication mechanisms, such as form-based authentication.</w:t>
+      </w:r>
+    </w:p>
+    <w:p>
+      <w:pPr>
+        <w:pBdr>
+          <w:bottom w:val="single" w:sz="4" w:space="1" w:color="auto"/>
+        </w:pBdr>
+      </w:pPr>
+    </w:p>
+    <w:p>
+      <w:pPr>
+        <w:pBdr>
+          <w:bottom w:val="single" w:sz="4" w:space="1" w:color="auto"/>
+        </w:pBdr>
+      </w:pPr>
+      <w:r>
+        <w:t>Best Practices:</w:t>
+      </w:r>
+    </w:p>
+    <w:p>
+      <w:pPr>
+        <w:pBdr>
+          <w:bottom w:val="single" w:sz="4" w:space="1" w:color="auto"/>
+        </w:pBdr>
+      </w:pPr>
+      <w:r>
+        <w:t>1. Use HTTPS: Always transmit API requests over HTTPS to encrypt the data in transit and protect access tokens from interception.</w:t>
+      </w:r>
+    </w:p>
+    <w:p>
+      <w:pPr>
+        <w:pBdr>
+          <w:bottom w:val="single" w:sz="4" w:space="1" w:color="auto"/>
+        </w:pBdr>
+      </w:pPr>
+    </w:p>
+    <w:p>
+      <w:pPr>
+        <w:pBdr>
+          <w:bottom w:val="single" w:sz="4" w:space="1" w:color="auto"/>
+        </w:pBdr>
+      </w:pPr>
+      <w:r>
+        <w:t>2. Authorization Header: Prefer including the access token in the `Authorization` header using the Bearer scheme.</w:t>
+      </w:r>
+    </w:p>
+    <w:p>
+      <w:pPr>
+        <w:pBdr>
+          <w:bottom w:val="single" w:sz="4" w:space="1" w:color="auto"/>
+        </w:pBdr>
+      </w:pPr>
+    </w:p>
+    <w:p>
+      <w:pPr>
+        <w:pBdr>
+          <w:bottom w:val="single" w:sz="4" w:space="1" w:color="auto"/>
+        </w:pBdr>
+      </w:pPr>
+      <w:r>
+        <w:t>3. Token Encryption: Ensure that access tokens are securely stored and transmitted. Avoid exposing access tokens in client-side code or publicly accessible places.</w:t>
+      </w:r>
+    </w:p>
+    <w:p>
+      <w:pPr>
+        <w:pBdr>
+          <w:bottom w:val="single" w:sz="4" w:space="1" w:color="auto"/>
+        </w:pBdr>
+      </w:pPr>
+    </w:p>
+    <w:p>
+      <w:pPr>
+        <w:pBdr>
+          <w:bottom w:val="single" w:sz="4" w:space="1" w:color="auto"/>
+        </w:pBdr>
+      </w:pPr>
+      <w:r>
+        <w:t>4. Token Expiration: Set reasonable expiration times for access tokens to minimize their validity period and reduce the risk of token misuse.</w:t>
+      </w:r>
+    </w:p>
+    <w:p>
+      <w:pPr>
+        <w:pBdr>
+          <w:bottom w:val="single" w:sz="4" w:space="1" w:color="auto"/>
+        </w:pBdr>
+      </w:pPr>
+    </w:p>
+    <w:p>
+      <w:pPr>
+        <w:pBdr>
+          <w:bottom w:val="single" w:sz="4" w:space="1" w:color="auto"/>
+        </w:pBdr>
+      </w:pPr>
+      <w:r>
+        <w:t>5. Token Revocation: Implement mechanisms to revoke or invalidate access tokens if they are compromised or if a user's access needs to be revoked. Maintain a token blacklist or use token revocation lists (CRL) if necessary.</w:t>
+      </w:r>
+    </w:p>
+    <w:p>
+      <w:pPr>
+        <w:pBdr>
+          <w:bottom w:val="single" w:sz="4" w:space="1" w:color="auto"/>
+        </w:pBdr>
+      </w:pPr>
+    </w:p>
+    <w:p>
+      <w:pPr>
+        <w:pBdr>
+          <w:bottom w:val="single" w:sz="4" w:space="1" w:color="auto"/>
+        </w:pBdr>
+      </w:pPr>
+      <w:r>
+        <w:t>By properly including access tokens in API requests and following security best practices, you can effectively protect API endpoints and ensure that only authorized clients can access protected resources.</w:t>
+      </w:r>
     </w:p>
     <w:p>
       <w:pPr>
@@ -2251,6 +3235,208 @@
         </w:pBdr>
       </w:pPr>
       <w:r>
+        <w:lastRenderedPageBreak/>
+        <w:t>Refresh tokens are an important component of token-based authentication systems, often used in conjunction with access tokens. Here's an explanation of the purpose and significance of refresh tokens:</w:t>
+      </w:r>
+    </w:p>
+    <w:p>
+      <w:pPr>
+        <w:pBdr>
+          <w:bottom w:val="single" w:sz="4" w:space="1" w:color="auto"/>
+        </w:pBdr>
+      </w:pPr>
+    </w:p>
+    <w:p>
+      <w:pPr>
+        <w:pBdr>
+          <w:bottom w:val="single" w:sz="4" w:space="1" w:color="auto"/>
+        </w:pBdr>
+      </w:pPr>
+      <w:r>
+        <w:t>Purpose of Refresh Tokens:</w:t>
+      </w:r>
+    </w:p>
+    <w:p>
+      <w:pPr>
+        <w:pBdr>
+          <w:bottom w:val="single" w:sz="4" w:space="1" w:color="auto"/>
+        </w:pBdr>
+      </w:pPr>
+      <w:r>
+        <w:t>1. Enhanced Security: Refresh tokens help enhance security by reducing the lifetime and exposure of access tokens. Access tokens are short-lived and can be issued with a limited expiration time, reducing the risk of their misuse if compromised. Refresh tokens, on the other hand, have a longer lifespan and can be securely stored and transmitted.</w:t>
+      </w:r>
+    </w:p>
+    <w:p>
+      <w:pPr>
+        <w:pBdr>
+          <w:bottom w:val="single" w:sz="4" w:space="1" w:color="auto"/>
+        </w:pBdr>
+      </w:pPr>
+    </w:p>
+    <w:p>
+      <w:pPr>
+        <w:pBdr>
+          <w:bottom w:val="single" w:sz="4" w:space="1" w:color="auto"/>
+        </w:pBdr>
+      </w:pPr>
+      <w:r>
+        <w:t>2. Extended Session Duration: Refresh tokens allow users to maintain their session and access to protected resources for an extended period without requiring frequent reauthentication. When an access token expires, the client application can use a refresh token to obtain a new access token without involving the user.</w:t>
+      </w:r>
+    </w:p>
+    <w:p>
+      <w:pPr>
+        <w:pBdr>
+          <w:bottom w:val="single" w:sz="4" w:space="1" w:color="auto"/>
+        </w:pBdr>
+      </w:pPr>
+    </w:p>
+    <w:p>
+      <w:pPr>
+        <w:pBdr>
+          <w:bottom w:val="single" w:sz="4" w:space="1" w:color="auto"/>
+        </w:pBdr>
+      </w:pPr>
+      <w:r>
+        <w:t>3. Reduced Dependency on User Credentials: By utilizing refresh tokens, the client application can acquire new access tokens without prompting the user for their credentials every time. This improves user experience and reduces the need for frequent user interactions during token renewal.</w:t>
+      </w:r>
+    </w:p>
+    <w:p>
+      <w:pPr>
+        <w:pBdr>
+          <w:bottom w:val="single" w:sz="4" w:space="1" w:color="auto"/>
+        </w:pBdr>
+      </w:pPr>
+    </w:p>
+    <w:p>
+      <w:pPr>
+        <w:pBdr>
+          <w:bottom w:val="single" w:sz="4" w:space="1" w:color="auto"/>
+        </w:pBdr>
+      </w:pPr>
+      <w:r>
+        <w:t>4. Scalability: Refresh tokens enable scalable authentication systems by allowing clients to obtain new access tokens without relying on centralized authorization servers for each request. This reduces the load on the authorization server, improves performance, and enhances the overall scalability of the system.</w:t>
+      </w:r>
+    </w:p>
+    <w:p>
+      <w:pPr>
+        <w:pBdr>
+          <w:bottom w:val="single" w:sz="4" w:space="1" w:color="auto"/>
+        </w:pBdr>
+      </w:pPr>
+    </w:p>
+    <w:p>
+      <w:pPr>
+        <w:pBdr>
+          <w:bottom w:val="single" w:sz="4" w:space="1" w:color="auto"/>
+        </w:pBdr>
+      </w:pPr>
+      <w:r>
+        <w:t>5. Revocability and Control: Refresh tokens can be revoked or invalidated independently of access tokens. This provides administrators and users with better control over active sessions and the ability to revoke access for specific clients or users without affecting other valid tokens.</w:t>
+      </w:r>
+    </w:p>
+    <w:p>
+      <w:pPr>
+        <w:pBdr>
+          <w:bottom w:val="single" w:sz="4" w:space="1" w:color="auto"/>
+        </w:pBdr>
+      </w:pPr>
+    </w:p>
+    <w:p>
+      <w:pPr>
+        <w:pBdr>
+          <w:bottom w:val="single" w:sz="4" w:space="1" w:color="auto"/>
+        </w:pBdr>
+      </w:pPr>
+      <w:r>
+        <w:t>How Refresh Tokens Work:</w:t>
+      </w:r>
+    </w:p>
+    <w:p>
+      <w:pPr>
+        <w:pBdr>
+          <w:bottom w:val="single" w:sz="4" w:space="1" w:color="auto"/>
+        </w:pBdr>
+      </w:pPr>
+      <w:r>
+        <w:t>1. Issuance: During the initial authentication and authorization process, along with the access token, the authorization server may issue a refresh token to the client application. The refresh token is typically long-lived and securely associated with the user and client.</w:t>
+      </w:r>
+    </w:p>
+    <w:p>
+      <w:pPr>
+        <w:pBdr>
+          <w:bottom w:val="single" w:sz="4" w:space="1" w:color="auto"/>
+        </w:pBdr>
+      </w:pPr>
+    </w:p>
+    <w:p>
+      <w:pPr>
+        <w:pBdr>
+          <w:bottom w:val="single" w:sz="4" w:space="1" w:color="auto"/>
+        </w:pBdr>
+      </w:pPr>
+      <w:r>
+        <w:t>2. Token Renewal: When the access token expires, the client application can send a request to the authorization server using the refresh token to obtain a new access token. This request typically includes the client credentials, the expired access token, and the refresh token.</w:t>
+      </w:r>
+    </w:p>
+    <w:p>
+      <w:pPr>
+        <w:pBdr>
+          <w:bottom w:val="single" w:sz="4" w:space="1" w:color="auto"/>
+        </w:pBdr>
+      </w:pPr>
+    </w:p>
+    <w:p>
+      <w:pPr>
+        <w:pBdr>
+          <w:bottom w:val="single" w:sz="4" w:space="1" w:color="auto"/>
+        </w:pBdr>
+      </w:pPr>
+      <w:r>
+        <w:lastRenderedPageBreak/>
+        <w:t>3. Token Refresh Response: If the refresh token is valid and not revoked, the authorization server responds with a new access token and, optionally, a new refresh token. The old refresh token may be invalidated or replaced with a new one to maintain session security.</w:t>
+      </w:r>
+    </w:p>
+    <w:p>
+      <w:pPr>
+        <w:pBdr>
+          <w:bottom w:val="single" w:sz="4" w:space="1" w:color="auto"/>
+        </w:pBdr>
+      </w:pPr>
+    </w:p>
+    <w:p>
+      <w:pPr>
+        <w:pBdr>
+          <w:bottom w:val="single" w:sz="4" w:space="1" w:color="auto"/>
+        </w:pBdr>
+      </w:pPr>
+      <w:r>
+        <w:t>4. Continuous Token Renewal: The client application can repeat the token renewal process whenever the access token expires, using the refreshed access token to access protected resources without user involvement.</w:t>
+      </w:r>
+    </w:p>
+    <w:p>
+      <w:pPr>
+        <w:pBdr>
+          <w:bottom w:val="single" w:sz="4" w:space="1" w:color="auto"/>
+        </w:pBdr>
+      </w:pPr>
+    </w:p>
+    <w:p>
+      <w:pPr>
+        <w:pBdr>
+          <w:bottom w:val="single" w:sz="4" w:space="1" w:color="auto"/>
+        </w:pBdr>
+      </w:pPr>
+      <w:r>
+        <w:t>Refresh tokens add an additional layer of security, flexibility, and improved user experience to token-based authentication systems. By allowing for seamless token renewal and extended session durations, they enhance the overall effectiveness and usability of authentication mechanisms while reducing the need for frequent user interactions.</w:t>
+      </w:r>
+    </w:p>
+    <w:p>
+      <w:pPr>
+        <w:pBdr>
+          <w:bottom w:val="single" w:sz="4" w:space="1" w:color="auto"/>
+        </w:pBdr>
+      </w:pPr>
+      <w:r>
         <w:t>- How refresh tokens enable secure token renewal without requiring user credentials.</w:t>
       </w:r>
     </w:p>
@@ -2298,6 +3484,248 @@
     </w:p>
     <w:p>
       <w:pPr>
+        <w:pBdr>
+          <w:bottom w:val="single" w:sz="4" w:space="1" w:color="auto"/>
+        </w:pBdr>
+      </w:pPr>
+      <w:r>
+        <w:t>Implementing the refresh token flow involves handling token expiration and obtaining new access tokens using refresh tokens. Here's an overview of the steps involved and some best practices for implementing the refresh token flow:</w:t>
+      </w:r>
+    </w:p>
+    <w:p>
+      <w:pPr>
+        <w:pBdr>
+          <w:bottom w:val="single" w:sz="4" w:space="1" w:color="auto"/>
+        </w:pBdr>
+      </w:pPr>
+    </w:p>
+    <w:p>
+      <w:pPr>
+        <w:pBdr>
+          <w:bottom w:val="single" w:sz="4" w:space="1" w:color="auto"/>
+        </w:pBdr>
+      </w:pPr>
+      <w:r>
+        <w:t>1. Token Expiration Handling:</w:t>
+      </w:r>
+    </w:p>
+    <w:p>
+      <w:pPr>
+        <w:pBdr>
+          <w:bottom w:val="single" w:sz="4" w:space="1" w:color="auto"/>
+        </w:pBdr>
+      </w:pPr>
+      <w:r>
+        <w:t xml:space="preserve">   - The client application should keep track of the expiration time of the access token it receives.</w:t>
+      </w:r>
+    </w:p>
+    <w:p>
+      <w:pPr>
+        <w:pBdr>
+          <w:bottom w:val="single" w:sz="4" w:space="1" w:color="auto"/>
+        </w:pBdr>
+      </w:pPr>
+      <w:r>
+        <w:t xml:space="preserve">   - Before making an API request, the client should check if the access token has expired.</w:t>
+      </w:r>
+    </w:p>
+    <w:p>
+      <w:pPr>
+        <w:pBdr>
+          <w:bottom w:val="single" w:sz="4" w:space="1" w:color="auto"/>
+        </w:pBdr>
+      </w:pPr>
+      <w:r>
+        <w:t xml:space="preserve">   - If the access token is expired or nearing expiration (e.g., within a certain threshold), the client should initiate the token refresh process.</w:t>
+      </w:r>
+    </w:p>
+    <w:p>
+      <w:pPr>
+        <w:pBdr>
+          <w:bottom w:val="single" w:sz="4" w:space="1" w:color="auto"/>
+        </w:pBdr>
+      </w:pPr>
+    </w:p>
+    <w:p>
+      <w:pPr>
+        <w:pBdr>
+          <w:bottom w:val="single" w:sz="4" w:space="1" w:color="auto"/>
+        </w:pBdr>
+      </w:pPr>
+      <w:r>
+        <w:t>2. Token Refresh Flow:</w:t>
+      </w:r>
+    </w:p>
+    <w:p>
+      <w:pPr>
+        <w:pBdr>
+          <w:bottom w:val="single" w:sz="4" w:space="1" w:color="auto"/>
+        </w:pBdr>
+      </w:pPr>
+      <w:r>
+        <w:t xml:space="preserve">   - The client application sends a request to the authorization server, including the refresh token, client credentials, and grant type (e.g., "</w:t>
+      </w:r>
+      <w:proofErr w:type="spellStart"/>
+      <w:r>
+        <w:t>refresh_token</w:t>
+      </w:r>
+      <w:proofErr w:type="spellEnd"/>
+      <w:r>
+        <w:t>").</w:t>
+      </w:r>
+    </w:p>
+    <w:p>
+      <w:pPr>
+        <w:pBdr>
+          <w:bottom w:val="single" w:sz="4" w:space="1" w:color="auto"/>
+        </w:pBdr>
+      </w:pPr>
+      <w:r>
+        <w:t xml:space="preserve">   - The authorization server validates the refresh token and issues a new access token, and optionally, a new refresh token.</w:t>
+      </w:r>
+    </w:p>
+    <w:p>
+      <w:pPr>
+        <w:pBdr>
+          <w:bottom w:val="single" w:sz="4" w:space="1" w:color="auto"/>
+        </w:pBdr>
+      </w:pPr>
+      <w:r>
+        <w:t xml:space="preserve">   - The new access token replaces the expired one, allowing the client to continue accessing protected resources.</w:t>
+      </w:r>
+    </w:p>
+    <w:p>
+      <w:pPr>
+        <w:pBdr>
+          <w:bottom w:val="single" w:sz="4" w:space="1" w:color="auto"/>
+        </w:pBdr>
+      </w:pPr>
+    </w:p>
+    <w:p>
+      <w:pPr>
+        <w:pBdr>
+          <w:bottom w:val="single" w:sz="4" w:space="1" w:color="auto"/>
+        </w:pBdr>
+      </w:pPr>
+      <w:r>
+        <w:lastRenderedPageBreak/>
+        <w:t>3. Best Practices for Refresh Token Usage:</w:t>
+      </w:r>
+    </w:p>
+    <w:p>
+      <w:pPr>
+        <w:pBdr>
+          <w:bottom w:val="single" w:sz="4" w:space="1" w:color="auto"/>
+        </w:pBdr>
+      </w:pPr>
+      <w:r>
+        <w:t xml:space="preserve">   - Secure Storage: Store refresh tokens securely, considering encryption and protection against unauthorized access. Avoid storing them in client-side code or exposing them in logs or error messages.</w:t>
+      </w:r>
+    </w:p>
+    <w:p>
+      <w:pPr>
+        <w:pBdr>
+          <w:bottom w:val="single" w:sz="4" w:space="1" w:color="auto"/>
+        </w:pBdr>
+      </w:pPr>
+      <w:r>
+        <w:t xml:space="preserve">   - Token Revocation: Implement mechanisms to revoke refresh tokens if they are compromised or if a user's access needs to be revoked. Maintain a token blacklist or use token revocation lists (CRL) if necessary.</w:t>
+      </w:r>
+    </w:p>
+    <w:p>
+      <w:pPr>
+        <w:pBdr>
+          <w:bottom w:val="single" w:sz="4" w:space="1" w:color="auto"/>
+        </w:pBdr>
+      </w:pPr>
+      <w:r>
+        <w:t xml:space="preserve">   - Token Rotation: Consider rotating refresh tokens periodically to mitigate the risk of long-lived tokens being compromised.</w:t>
+      </w:r>
+    </w:p>
+    <w:p>
+      <w:pPr>
+        <w:pBdr>
+          <w:bottom w:val="single" w:sz="4" w:space="1" w:color="auto"/>
+        </w:pBdr>
+      </w:pPr>
+      <w:r>
+        <w:t xml:space="preserve">   - Token Lifetime: Set an appropriate expiration time for refresh tokens. They should have a longer lifespan than access tokens but still be reasonably short-lived to balance security and usability.</w:t>
+      </w:r>
+    </w:p>
+    <w:p>
+      <w:pPr>
+        <w:pBdr>
+          <w:bottom w:val="single" w:sz="4" w:space="1" w:color="auto"/>
+        </w:pBdr>
+      </w:pPr>
+      <w:r>
+        <w:t xml:space="preserve">   - Refresh Token Grant Type: Use the appropriate OAuth 2.0 grant type for refreshing tokens (e.g., "</w:t>
+      </w:r>
+      <w:proofErr w:type="spellStart"/>
+      <w:r>
+        <w:t>refresh_token</w:t>
+      </w:r>
+      <w:proofErr w:type="spellEnd"/>
+      <w:r>
+        <w:t>" grant type). Ensure that the authorization server supports this grant type and that the client application is configured accordingly.</w:t>
+      </w:r>
+    </w:p>
+    <w:p>
+      <w:pPr>
+        <w:pBdr>
+          <w:bottom w:val="single" w:sz="4" w:space="1" w:color="auto"/>
+        </w:pBdr>
+      </w:pPr>
+      <w:r>
+        <w:t xml:space="preserve">   - Authorization Server Configuration: Configure the authorization server to handle refresh token requests securely, including validating the client credentials and verifying the refresh token's authenticity.</w:t>
+      </w:r>
+    </w:p>
+    <w:p>
+      <w:pPr>
+        <w:pBdr>
+          <w:bottom w:val="single" w:sz="4" w:space="1" w:color="auto"/>
+        </w:pBdr>
+      </w:pPr>
+      <w:r>
+        <w:t xml:space="preserve">   - Token Response Security: When issuing a new access token and refresh token, ensure the response is sent over a secure channel (HTTPS) and protect it from interception or tampering.</w:t>
+      </w:r>
+    </w:p>
+    <w:p>
+      <w:pPr>
+        <w:pBdr>
+          <w:bottom w:val="single" w:sz="4" w:space="1" w:color="auto"/>
+        </w:pBdr>
+      </w:pPr>
+      <w:r>
+        <w:t xml:space="preserve">   - Token Rotation Strategy: Consider implementing a token rotation strategy that involves periodically refreshing both access and refresh tokens to maintain security and prevent long-lived tokens.</w:t>
+      </w:r>
+    </w:p>
+    <w:p>
+      <w:pPr>
+        <w:pBdr>
+          <w:bottom w:val="single" w:sz="4" w:space="1" w:color="auto"/>
+        </w:pBdr>
+      </w:pPr>
+    </w:p>
+    <w:p>
+      <w:pPr>
+        <w:pBdr>
+          <w:bottom w:val="single" w:sz="4" w:space="1" w:color="auto"/>
+        </w:pBdr>
+      </w:pPr>
+      <w:r>
+        <w:t>By following these best practices, you can ensure the secure and reliable implementation of the refresh token flow. It helps maintain uninterrupted access to protected resources, reduces the risk of token misuse, and provides a smoother user experience by avoiding frequent reauthentication.</w:t>
+      </w:r>
+    </w:p>
+    <w:p>
+      <w:pPr>
+        <w:pBdr>
+          <w:bottom w:val="single" w:sz="4" w:space="1" w:color="auto"/>
+        </w:pBdr>
+      </w:pPr>
+    </w:p>
+    <w:p>
+      <w:pPr>
         <w:pStyle w:val="Heading1"/>
       </w:pPr>
       <w:r>
@@ -2338,6 +3766,233 @@
           <w:bottom w:val="single" w:sz="4" w:space="1" w:color="auto"/>
         </w:pBdr>
       </w:pPr>
+      <w:r>
+        <w:t>Token security is crucial to protect sensitive information and ensure the integrity and confidentiality of tokens during transmission and storage. Here are some best practices to enhance token security:</w:t>
+      </w:r>
+    </w:p>
+    <w:p>
+      <w:pPr>
+        <w:pBdr>
+          <w:bottom w:val="single" w:sz="4" w:space="1" w:color="auto"/>
+        </w:pBdr>
+      </w:pPr>
+    </w:p>
+    <w:p>
+      <w:pPr>
+        <w:pBdr>
+          <w:bottom w:val="single" w:sz="4" w:space="1" w:color="auto"/>
+        </w:pBdr>
+      </w:pPr>
+      <w:r>
+        <w:t>1. Transmission Security:</w:t>
+      </w:r>
+    </w:p>
+    <w:p>
+      <w:pPr>
+        <w:pBdr>
+          <w:bottom w:val="single" w:sz="4" w:space="1" w:color="auto"/>
+        </w:pBdr>
+      </w:pPr>
+      <w:r>
+        <w:t xml:space="preserve">   - Use HTTPS: Always transmit tokens over a secure HTTPS connection to encrypt the data in transit and protect against eavesdropping or tampering.</w:t>
+      </w:r>
+    </w:p>
+    <w:p>
+      <w:pPr>
+        <w:pBdr>
+          <w:bottom w:val="single" w:sz="4" w:space="1" w:color="auto"/>
+        </w:pBdr>
+      </w:pPr>
+      <w:r>
+        <w:lastRenderedPageBreak/>
+        <w:t xml:space="preserve">   - Avoid Token in URLs: Avoid including tokens in URL query parameters as they can be logged, bookmarked, or exposed in various ways. Prefer using the Authorization header or other secure methods.</w:t>
+      </w:r>
+    </w:p>
+    <w:p>
+      <w:pPr>
+        <w:pBdr>
+          <w:bottom w:val="single" w:sz="4" w:space="1" w:color="auto"/>
+        </w:pBdr>
+      </w:pPr>
+    </w:p>
+    <w:p>
+      <w:pPr>
+        <w:pBdr>
+          <w:bottom w:val="single" w:sz="4" w:space="1" w:color="auto"/>
+        </w:pBdr>
+      </w:pPr>
+      <w:r>
+        <w:t>2. Storage Security:</w:t>
+      </w:r>
+    </w:p>
+    <w:p>
+      <w:pPr>
+        <w:pBdr>
+          <w:bottom w:val="single" w:sz="4" w:space="1" w:color="auto"/>
+        </w:pBdr>
+      </w:pPr>
+      <w:r>
+        <w:t xml:space="preserve">   - Secure Token Storage: Tokens, especially access tokens, should be securely stored on the client-side, server-side, or in the token store. Employ appropriate security measures like encryption and access controls to protect tokens from unauthorized access.</w:t>
+      </w:r>
+    </w:p>
+    <w:p>
+      <w:pPr>
+        <w:pBdr>
+          <w:bottom w:val="single" w:sz="4" w:space="1" w:color="auto"/>
+        </w:pBdr>
+      </w:pPr>
+      <w:r>
+        <w:t xml:space="preserve">   - Token Revocation: Implement mechanisms to revoke tokens if they are compromised, no longer needed, or if a user's access needs to be revoked. Maintain a token blacklist or use token revocation lists (CRL) if necessary.</w:t>
+      </w:r>
+    </w:p>
+    <w:p>
+      <w:pPr>
+        <w:pBdr>
+          <w:bottom w:val="single" w:sz="4" w:space="1" w:color="auto"/>
+        </w:pBdr>
+      </w:pPr>
+      <w:r>
+        <w:t xml:space="preserve">   - Avoid Local Storage: Avoid storing tokens in client-side storage mechanisms like local storage or cookies, as they may be susceptible to cross-site scripting (XSS) attacks. Instead, consider using secure, HTTP-only cookies with proper token validation and expiration.</w:t>
+      </w:r>
+    </w:p>
+    <w:p>
+      <w:pPr>
+        <w:pBdr>
+          <w:bottom w:val="single" w:sz="4" w:space="1" w:color="auto"/>
+        </w:pBdr>
+      </w:pPr>
+    </w:p>
+    <w:p>
+      <w:pPr>
+        <w:pBdr>
+          <w:bottom w:val="single" w:sz="4" w:space="1" w:color="auto"/>
+        </w:pBdr>
+      </w:pPr>
+      <w:r>
+        <w:t>3. Token Encryption and Obfuscation:</w:t>
+      </w:r>
+    </w:p>
+    <w:p>
+      <w:pPr>
+        <w:pBdr>
+          <w:bottom w:val="single" w:sz="4" w:space="1" w:color="auto"/>
+        </w:pBdr>
+      </w:pPr>
+      <w:r>
+        <w:t xml:space="preserve">   - Access Token Encryption: Consider encrypting access tokens, especially if they contain sensitive information, using strong encryption algorithms. This adds an extra layer of protection against unauthorized access and ensures confidentiality.</w:t>
+      </w:r>
+    </w:p>
+    <w:p>
+      <w:pPr>
+        <w:pBdr>
+          <w:bottom w:val="single" w:sz="4" w:space="1" w:color="auto"/>
+        </w:pBdr>
+      </w:pPr>
+      <w:r>
+        <w:t xml:space="preserve">   - Obfuscation: Apply token obfuscation techniques like token hashing or using randomly generated values as tokens. This can make tokens harder to guess or reverse-engineer, enhancing security.</w:t>
+      </w:r>
+    </w:p>
+    <w:p>
+      <w:pPr>
+        <w:pBdr>
+          <w:bottom w:val="single" w:sz="4" w:space="1" w:color="auto"/>
+        </w:pBdr>
+      </w:pPr>
+      <w:r>
+        <w:t xml:space="preserve">   - Avoid Hardcoding Secrets: Avoid hardcoding sensitive information or secrets in source code or configuration files. Use secure credential management systems or environment variables to store and retrieve secrets securely.</w:t>
+      </w:r>
+    </w:p>
+    <w:p>
+      <w:pPr>
+        <w:pBdr>
+          <w:bottom w:val="single" w:sz="4" w:space="1" w:color="auto"/>
+        </w:pBdr>
+      </w:pPr>
+    </w:p>
+    <w:p>
+      <w:pPr>
+        <w:pBdr>
+          <w:bottom w:val="single" w:sz="4" w:space="1" w:color="auto"/>
+        </w:pBdr>
+      </w:pPr>
+      <w:r>
+        <w:t>4. Token Rotation and Expiration:</w:t>
+      </w:r>
+    </w:p>
+    <w:p>
+      <w:pPr>
+        <w:pBdr>
+          <w:bottom w:val="single" w:sz="4" w:space="1" w:color="auto"/>
+        </w:pBdr>
+      </w:pPr>
+      <w:r>
+        <w:t xml:space="preserve">   - Token Expiration: Set appropriate expiration times for tokens, including access tokens and refresh tokens. Shorter expiration times reduce the window of vulnerability if tokens are compromised.</w:t>
+      </w:r>
+    </w:p>
+    <w:p>
+      <w:pPr>
+        <w:pBdr>
+          <w:bottom w:val="single" w:sz="4" w:space="1" w:color="auto"/>
+        </w:pBdr>
+      </w:pPr>
+      <w:r>
+        <w:t xml:space="preserve">   - Token Rotation: Consider periodically rotating tokens, especially refresh tokens, to mitigate the risk of long-lived tokens being compromised. Rotate both access and refresh tokens together to ensure consistency and security.</w:t>
+      </w:r>
+    </w:p>
+    <w:p>
+      <w:pPr>
+        <w:pBdr>
+          <w:bottom w:val="single" w:sz="4" w:space="1" w:color="auto"/>
+        </w:pBdr>
+      </w:pPr>
+    </w:p>
+    <w:p>
+      <w:pPr>
+        <w:pBdr>
+          <w:bottom w:val="single" w:sz="4" w:space="1" w:color="auto"/>
+        </w:pBdr>
+      </w:pPr>
+      <w:r>
+        <w:t>5. Audit and Monitoring:</w:t>
+      </w:r>
+    </w:p>
+    <w:p>
+      <w:pPr>
+        <w:pBdr>
+          <w:bottom w:val="single" w:sz="4" w:space="1" w:color="auto"/>
+        </w:pBdr>
+      </w:pPr>
+      <w:r>
+        <w:t xml:space="preserve">   - Token Usage Monitoring: Implement logging and monitoring mechanisms to track token usage, including token issuance, validation, and revocation. Regularly review token usage logs for suspicious activities.</w:t>
+      </w:r>
+    </w:p>
+    <w:p>
+      <w:pPr>
+        <w:pBdr>
+          <w:bottom w:val="single" w:sz="4" w:space="1" w:color="auto"/>
+        </w:pBdr>
+      </w:pPr>
+      <w:r>
+        <w:lastRenderedPageBreak/>
+        <w:t xml:space="preserve">   - Access Token Scopes: Use token scopes to enforce fine-grained authorization and limit access to specific resources and actions. Regularly review and adjust scopes based on the principle of least privilege.</w:t>
+      </w:r>
+    </w:p>
+    <w:p>
+      <w:pPr>
+        <w:pBdr>
+          <w:bottom w:val="single" w:sz="4" w:space="1" w:color="auto"/>
+        </w:pBdr>
+      </w:pPr>
+    </w:p>
+    <w:p>
+      <w:pPr>
+        <w:pBdr>
+          <w:bottom w:val="single" w:sz="4" w:space="1" w:color="auto"/>
+        </w:pBdr>
+      </w:pPr>
+      <w:r>
+        <w:t>By following these token security best practices, you can mitigate the risk of token compromise and unauthorized access, ensuring the integrity and confidentiality of tokens throughout their lifecycle.</w:t>
+      </w:r>
     </w:p>
     <w:p>
       <w:pPr>
@@ -2365,6 +4020,209 @@
       </w:pPr>
       <w:r>
         <w:t>- Setting token expiration policies and token lifetime considerations.</w:t>
+      </w:r>
+    </w:p>
+    <w:p>
+      <w:pPr>
+        <w:pBdr>
+          <w:bottom w:val="single" w:sz="4" w:space="1" w:color="auto"/>
+        </w:pBdr>
+      </w:pPr>
+    </w:p>
+    <w:p>
+      <w:pPr>
+        <w:pBdr>
+          <w:bottom w:val="single" w:sz="4" w:space="1" w:color="auto"/>
+        </w:pBdr>
+      </w:pPr>
+      <w:r>
+        <w:t>Token revocation and expiration are essential aspects of token-based authentication systems. Here's an overview of implementing token revocation mechanisms and setting token expiration policies:</w:t>
+      </w:r>
+    </w:p>
+    <w:p>
+      <w:pPr>
+        <w:pBdr>
+          <w:bottom w:val="single" w:sz="4" w:space="1" w:color="auto"/>
+        </w:pBdr>
+      </w:pPr>
+    </w:p>
+    <w:p>
+      <w:pPr>
+        <w:pBdr>
+          <w:bottom w:val="single" w:sz="4" w:space="1" w:color="auto"/>
+        </w:pBdr>
+      </w:pPr>
+      <w:r>
+        <w:t>1. Token Revocation Mechanisms:</w:t>
+      </w:r>
+    </w:p>
+    <w:p>
+      <w:pPr>
+        <w:pBdr>
+          <w:bottom w:val="single" w:sz="4" w:space="1" w:color="auto"/>
+        </w:pBdr>
+      </w:pPr>
+      <w:r>
+        <w:t xml:space="preserve">   - Blacklisting: Maintain a blacklist or revocation list on the server-side, containing revoked tokens. When a token needs to be revoked, add it to the blacklist. During token validation, check if the token is present in the blacklist and reject it if it is.</w:t>
+      </w:r>
+    </w:p>
+    <w:p>
+      <w:pPr>
+        <w:pBdr>
+          <w:bottom w:val="single" w:sz="4" w:space="1" w:color="auto"/>
+        </w:pBdr>
+      </w:pPr>
+      <w:r>
+        <w:t xml:space="preserve">   - Token Revocation Endpoint: Implement a revocation endpoint in the authorization server that allows clients to revoke tokens. Clients can send a revocation request with the token to be revoked, and the server will update the revocation list accordingly.</w:t>
+      </w:r>
+    </w:p>
+    <w:p>
+      <w:pPr>
+        <w:pBdr>
+          <w:bottom w:val="single" w:sz="4" w:space="1" w:color="auto"/>
+        </w:pBdr>
+      </w:pPr>
+    </w:p>
+    <w:p>
+      <w:pPr>
+        <w:pBdr>
+          <w:bottom w:val="single" w:sz="4" w:space="1" w:color="auto"/>
+        </w:pBdr>
+      </w:pPr>
+      <w:r>
+        <w:t>2. Token Expiration Policies:</w:t>
+      </w:r>
+    </w:p>
+    <w:p>
+      <w:pPr>
+        <w:pBdr>
+          <w:bottom w:val="single" w:sz="4" w:space="1" w:color="auto"/>
+        </w:pBdr>
+      </w:pPr>
+      <w:r>
+        <w:t xml:space="preserve">   - Access Token Expiration: Set an appropriate expiration time for access tokens. Shorter expiration times reduce the risk of token misuse if compromised. Consider factors like session duration, security requirements, and the sensitivity of the data being accessed.</w:t>
+      </w:r>
+    </w:p>
+    <w:p>
+      <w:pPr>
+        <w:pBdr>
+          <w:bottom w:val="single" w:sz="4" w:space="1" w:color="auto"/>
+        </w:pBdr>
+      </w:pPr>
+      <w:r>
+        <w:t xml:space="preserve">   - Refresh Token Expiration: Set a longer expiration time for refresh tokens compared to access tokens. Refresh tokens are used to obtain new access tokens, so they need a longer lifespan to maintain uninterrupted user sessions. However, it is recommended to limit their lifetime as well for security reasons.</w:t>
+      </w:r>
+    </w:p>
+    <w:p>
+      <w:pPr>
+        <w:pBdr>
+          <w:bottom w:val="single" w:sz="4" w:space="1" w:color="auto"/>
+        </w:pBdr>
+      </w:pPr>
+      <w:r>
+        <w:t xml:space="preserve">   - Token Lifetime Considerations: Token lifetimes should strike a balance between security and usability. Shorter expiration times enhance security but may inconvenience users with frequent reauthentication. Longer expiration times increase convenience but also increase the risk if tokens are compromised.</w:t>
+      </w:r>
+    </w:p>
+    <w:p>
+      <w:pPr>
+        <w:pBdr>
+          <w:bottom w:val="single" w:sz="4" w:space="1" w:color="auto"/>
+        </w:pBdr>
+      </w:pPr>
+    </w:p>
+    <w:p>
+      <w:pPr>
+        <w:pBdr>
+          <w:bottom w:val="single" w:sz="4" w:space="1" w:color="auto"/>
+        </w:pBdr>
+      </w:pPr>
+      <w:r>
+        <w:t>3. Token Refresh and Renewal:</w:t>
+      </w:r>
+    </w:p>
+    <w:p>
+      <w:pPr>
+        <w:pBdr>
+          <w:bottom w:val="single" w:sz="4" w:space="1" w:color="auto"/>
+        </w:pBdr>
+      </w:pPr>
+      <w:r>
+        <w:t xml:space="preserve">   - Implement a token refresh mechanism using refresh tokens. When an access token expires, clients can use the refresh token to obtain a new access token without involving the user in the authentication process.</w:t>
+      </w:r>
+    </w:p>
+    <w:p>
+      <w:pPr>
+        <w:pBdr>
+          <w:bottom w:val="single" w:sz="4" w:space="1" w:color="auto"/>
+        </w:pBdr>
+      </w:pPr>
+      <w:r>
+        <w:lastRenderedPageBreak/>
+        <w:t xml:space="preserve">   - During token refresh, the server can also issue a new refresh token, either replacing the existing one or maintaining the same refresh token with an extended expiration time. This ensures that clients can continuously refresh tokens and maintain the session while also managing token rotation and security.</w:t>
+      </w:r>
+    </w:p>
+    <w:p>
+      <w:pPr>
+        <w:pBdr>
+          <w:bottom w:val="single" w:sz="4" w:space="1" w:color="auto"/>
+        </w:pBdr>
+      </w:pPr>
+    </w:p>
+    <w:p>
+      <w:pPr>
+        <w:pBdr>
+          <w:bottom w:val="single" w:sz="4" w:space="1" w:color="auto"/>
+        </w:pBdr>
+      </w:pPr>
+      <w:r>
+        <w:t>4. Considerations:</w:t>
+      </w:r>
+    </w:p>
+    <w:p>
+      <w:pPr>
+        <w:pBdr>
+          <w:bottom w:val="single" w:sz="4" w:space="1" w:color="auto"/>
+        </w:pBdr>
+      </w:pPr>
+      <w:r>
+        <w:t xml:space="preserve">   - Granularity of Revocation: Determine the level of granularity for token revocation. It can be at the individual token level or revoking all tokens issued for a specific user or client.</w:t>
+      </w:r>
+    </w:p>
+    <w:p>
+      <w:pPr>
+        <w:pBdr>
+          <w:bottom w:val="single" w:sz="4" w:space="1" w:color="auto"/>
+        </w:pBdr>
+      </w:pPr>
+      <w:r>
+        <w:t xml:space="preserve">   - Token Revocation Propagation: Consider how token revocation information is propagated across systems and services. Ensure that all relevant components are aware of revoked tokens to enforce security measures consistently.</w:t>
+      </w:r>
+    </w:p>
+    <w:p>
+      <w:pPr>
+        <w:pBdr>
+          <w:bottom w:val="single" w:sz="4" w:space="1" w:color="auto"/>
+        </w:pBdr>
+      </w:pPr>
+      <w:r>
+        <w:t xml:space="preserve">   - Token Expiration Handling: Handle token expiration gracefully on the client-side. The client should anticipate token expiration, initiate token refresh when necessary, and handle errors or challenges arising from expired tokens.</w:t>
+      </w:r>
+    </w:p>
+    <w:p>
+      <w:pPr>
+        <w:pBdr>
+          <w:bottom w:val="single" w:sz="4" w:space="1" w:color="auto"/>
+        </w:pBdr>
+      </w:pPr>
+    </w:p>
+    <w:p>
+      <w:pPr>
+        <w:pBdr>
+          <w:bottom w:val="single" w:sz="4" w:space="1" w:color="auto"/>
+        </w:pBdr>
+      </w:pPr>
+      <w:r>
+        <w:t>By implementing token revocation mechanisms and setting appropriate expiration policies, you can enhance the security of your token-based authentication system. Regularly review and adjust these mechanisms based on security requirements, user experience, and evolving threat landscapes.</w:t>
       </w:r>
     </w:p>
     <w:p>
